--- a/game_reviews/translations/9-blazing-cashpots-megaways (Version 2).docx
+++ b/game_reviews/translations/9-blazing-cashpots-megaways (Version 2).docx
@@ -8,18 +8,6 @@
       </w:pPr>
       <w:r>
         <w:t>Play 9 Blazing Cashpots Megaways for Free: Review &amp; Demo</w:t>
-      </w:r>
-    </w:p>
-    <w:p>
-      <w:r/>
-      <w:r>
-        <w:rPr>
-          <w:b/>
-        </w:rPr>
-        <w:t>Meta description</w:t>
-      </w:r>
-      <w:r>
-        <w:t>: Experience the exciting gameplay features of 9 Blazing Cashpots Megaways. Play for free with this review, featuring a Megaways mechanic and Cashpot Feature.</w:t>
       </w:r>
     </w:p>
     <w:p>
@@ -361,9 +349,18 @@
       <w:r/>
       <w:r>
         <w:rPr>
+          <w:b/>
+        </w:rPr>
+        <w:t>Play 9 Blazing Cashpots Megaways for Free: Review &amp; Demo</w:t>
+      </w:r>
+    </w:p>
+    <w:p>
+      <w:r/>
+      <w:r>
+        <w:rPr>
           <w:i/>
         </w:rPr>
-        <w:t>Create a feature image fitting the game "9 Blazing Cashpots Megaways" with the following requirements: - The image should be in cartoon style - The image should feature a happy Maya warrior with glasses The feature image should be a fun and exciting depiction of the Maya warrior enjoying the game of 9 Blazing Cashpots Megaways. The warrior should be shown with a big smile on their face, wearing cool sunglasses to show off their winning streak. They could be sitting in front of the reels with a stack of colorful fruit symbols on one side and cashpot symbols on the other. The background of the image could be a mix of jungle foliage and casino elements. The overall style of the image should be cartoonish, bright, and energetic, reflecting the upbeat nature of the game.</w:t>
+        <w:t>Experience the exciting gameplay features of 9 Blazing Cashpots Megaways. Play for free with this review, featuring a Megaways mechanic and Cashpot Feature.</w:t>
       </w:r>
     </w:p>
     <w:sectPr>

--- a/game_reviews/translations/9-blazing-cashpots-megaways (Version 2).docx
+++ b/game_reviews/translations/9-blazing-cashpots-megaways (Version 2).docx
@@ -8,6 +8,18 @@
       </w:pPr>
       <w:r>
         <w:t>Play 9 Blazing Cashpots Megaways for Free: Review &amp; Demo</w:t>
+      </w:r>
+    </w:p>
+    <w:p>
+      <w:r/>
+      <w:r>
+        <w:rPr>
+          <w:b/>
+        </w:rPr>
+        <w:t>Meta description</w:t>
+      </w:r>
+      <w:r>
+        <w:t>: Experience the exciting gameplay features of 9 Blazing Cashpots Megaways. Play for free with this review, featuring a Megaways mechanic and Cashpot Feature.</w:t>
       </w:r>
     </w:p>
     <w:p>
@@ -349,18 +361,9 @@
       <w:r/>
       <w:r>
         <w:rPr>
-          <w:b/>
-        </w:rPr>
-        <w:t>Play 9 Blazing Cashpots Megaways for Free: Review &amp; Demo</w:t>
-      </w:r>
-    </w:p>
-    <w:p>
-      <w:r/>
-      <w:r>
-        <w:rPr>
           <w:i/>
         </w:rPr>
-        <w:t>Experience the exciting gameplay features of 9 Blazing Cashpots Megaways. Play for free with this review, featuring a Megaways mechanic and Cashpot Feature.</w:t>
+        <w:t>Create a feature image fitting the game "9 Blazing Cashpots Megaways" with the following requirements: - The image should be in cartoon style - The image should feature a happy Maya warrior with glasses The feature image should be a fun and exciting depiction of the Maya warrior enjoying the game of 9 Blazing Cashpots Megaways. The warrior should be shown with a big smile on their face, wearing cool sunglasses to show off their winning streak. They could be sitting in front of the reels with a stack of colorful fruit symbols on one side and cashpot symbols on the other. The background of the image could be a mix of jungle foliage and casino elements. The overall style of the image should be cartoonish, bright, and energetic, reflecting the upbeat nature of the game.</w:t>
       </w:r>
     </w:p>
     <w:sectPr>
